--- a/二期测试/通用工单管理.181114.docx
+++ b/二期测试/通用工单管理.181114.docx
@@ -36,6 +36,7 @@
         </w:rPr>
         <w:t>节点提交时，</w:t>
       </w:r>
+      <w:proofErr w:type="spellStart"/>
       <w:r>
         <w:rPr>
           <w:rFonts w:hint="eastAsia"/>
@@ -45,15 +46,24 @@
       <w:r>
         <w:t>Chuli</w:t>
       </w:r>
-      <w:r>
-        <w:rPr>
-          <w:rFonts w:hint="eastAsia"/>
-        </w:rPr>
-        <w:t>对I</w:t>
+      <w:proofErr w:type="spellEnd"/>
+      <w:r>
+        <w:rPr>
+          <w:rFonts w:hint="eastAsia"/>
+        </w:rPr>
+        <w:t>对</w:t>
+      </w:r>
+      <w:proofErr w:type="spellStart"/>
+      <w:r>
+        <w:rPr>
+          <w:rFonts w:hint="eastAsia"/>
+        </w:rPr>
+        <w:t>I</w:t>
       </w:r>
       <w:r>
         <w:t>sShowcomment</w:t>
       </w:r>
+      <w:proofErr w:type="spellEnd"/>
       <w:r>
         <w:rPr>
           <w:rFonts w:hint="eastAsia"/>
@@ -126,11 +136,19 @@
         <w:rPr>
           <w:rFonts w:hint="eastAsia"/>
         </w:rPr>
-        <w:t>处理窗口打开后，B</w:t>
+        <w:t>处理窗口打开后，</w:t>
+      </w:r>
+      <w:proofErr w:type="spellStart"/>
+      <w:r>
+        <w:rPr>
+          <w:rFonts w:hint="eastAsia"/>
+        </w:rPr>
+        <w:t>B</w:t>
       </w:r>
       <w:r>
         <w:t>yCondition</w:t>
       </w:r>
+      <w:proofErr w:type="spellEnd"/>
       <w:r>
         <w:rPr>
           <w:rFonts w:hint="eastAsia"/>
@@ -210,7 +228,21 @@
         <w:rPr>
           <w:rFonts w:hint="eastAsia"/>
         </w:rPr>
-        <w:t>处理节点提交时，业务表单无法获取值的问题</w:t>
+        <w:t>处理节点提交时，业务表单无法</w:t>
+      </w:r>
+      <w:proofErr w:type="gramStart"/>
+      <w:r>
+        <w:rPr>
+          <w:rFonts w:hint="eastAsia"/>
+        </w:rPr>
+        <w:t>获取值</w:t>
+      </w:r>
+      <w:proofErr w:type="gramEnd"/>
+      <w:r>
+        <w:rPr>
+          <w:rFonts w:hint="eastAsia"/>
+        </w:rPr>
+        <w:t>的问题</w:t>
       </w:r>
     </w:p>
     <w:p>
@@ -222,6 +254,13 @@
         </w:numPr>
         <w:ind w:firstLineChars="0"/>
       </w:pPr>
+      <w:r>
+        <w:rPr>
+          <w:rFonts w:hint="eastAsia"/>
+          <w:color w:val="FF0000"/>
+        </w:rPr>
+        <w:t>【OK】</w:t>
+      </w:r>
       <w:r>
         <w:rPr>
           <w:rFonts w:hint="eastAsia"/>
@@ -302,9 +341,6 @@
       <w:pPr>
         <w:pStyle w:val="a3"/>
         <w:ind w:left="420" w:firstLineChars="0" w:firstLine="0"/>
-        <w:rPr>
-          <w:rFonts w:hint="eastAsia"/>
-        </w:rPr>
       </w:pPr>
       <w:r>
         <w:rPr>
@@ -407,9 +443,6 @@
       <w:pPr>
         <w:pStyle w:val="a3"/>
         <w:ind w:left="420" w:firstLineChars="0" w:firstLine="0"/>
-        <w:rPr>
-          <w:rFonts w:hint="eastAsia"/>
-        </w:rPr>
       </w:pPr>
       <w:r>
         <w:rPr>
@@ -431,9 +464,6 @@
       <w:pPr>
         <w:pStyle w:val="a3"/>
         <w:ind w:left="420" w:firstLineChars="0" w:firstLine="0"/>
-        <w:rPr>
-          <w:rFonts w:hint="eastAsia"/>
-        </w:rPr>
       </w:pPr>
       <w:r>
         <w:rPr>
@@ -489,23 +519,61 @@
       <w:r>
         <w:rPr>
           <w:rFonts w:hint="eastAsia"/>
-        </w:rPr>
-        <w:t>【确认】查询关联工单时，是否需要把子工单也显示出来</w:t>
-      </w:r>
-      <w:r>
-        <w:rPr>
-          <w:rFonts w:hint="eastAsia"/>
-        </w:rPr>
-        <w:t>。主子工单各自走流程</w:t>
+          <w:color w:val="FF0000"/>
+        </w:rPr>
+        <w:t>【OK】</w:t>
+      </w:r>
+      <w:r>
+        <w:rPr>
+          <w:rFonts w:hint="eastAsia"/>
+        </w:rPr>
+        <w:t>查询关联工单时，</w:t>
+      </w:r>
+      <w:r>
+        <w:rPr>
+          <w:rFonts w:hint="eastAsia"/>
+        </w:rPr>
+        <w:t>需要</w:t>
+      </w:r>
+      <w:proofErr w:type="gramStart"/>
+      <w:r>
+        <w:rPr>
+          <w:rFonts w:hint="eastAsia"/>
+        </w:rPr>
+        <w:t>把子工</w:t>
+      </w:r>
+      <w:proofErr w:type="gramEnd"/>
+      <w:r>
+        <w:rPr>
+          <w:rFonts w:hint="eastAsia"/>
+        </w:rPr>
+        <w:t>单也显示出来</w:t>
+      </w:r>
+      <w:r>
+        <w:rPr>
+          <w:rFonts w:hint="eastAsia"/>
+        </w:rPr>
+        <w:t>。</w:t>
+      </w:r>
+      <w:proofErr w:type="gramStart"/>
+      <w:r>
+        <w:rPr>
+          <w:rFonts w:hint="eastAsia"/>
+        </w:rPr>
+        <w:t>主子工</w:t>
+      </w:r>
+      <w:proofErr w:type="gramEnd"/>
+      <w:r>
+        <w:rPr>
+          <w:rFonts w:hint="eastAsia"/>
+        </w:rPr>
+        <w:t>单各自走流程</w:t>
       </w:r>
     </w:p>
     <w:p>
       <w:pPr>
         <w:pStyle w:val="a3"/>
         <w:ind w:left="420" w:firstLineChars="0" w:firstLine="0"/>
-        <w:rPr>
-          <w:rFonts w:hint="eastAsia"/>
-        </w:rPr>
       </w:pPr>
       <w:r>
         <w:rPr>
@@ -575,9 +643,6 @@
       <w:pPr>
         <w:pStyle w:val="a3"/>
         <w:ind w:left="420" w:firstLineChars="0" w:firstLine="0"/>
-        <w:rPr>
-          <w:rFonts w:hint="eastAsia"/>
-        </w:rPr>
       </w:pPr>
       <w:r>
         <w:rPr>
@@ -633,29 +698,30 @@
       <w:r>
         <w:rPr>
           <w:rFonts w:hint="eastAsia"/>
-        </w:rPr>
-        <w:t>【</w:t>
-      </w:r>
-      <w:r>
-        <w:rPr>
-          <w:rFonts w:hint="eastAsia"/>
-        </w:rPr>
-        <w:t>确认</w:t>
+          <w:color w:val="FF0000"/>
+        </w:rPr>
+        <w:t>【OK】</w:t>
+      </w:r>
+      <w:r>
+        <w:rPr>
+          <w:rFonts w:hint="eastAsia"/>
+        </w:rPr>
+        <w:t xml:space="preserve"> </w:t>
+      </w:r>
+      <w:r>
+        <w:rPr>
+          <w:rFonts w:hint="eastAsia"/>
+        </w:rPr>
+        <w:t>延迟申请时，如果第三方接口成功调用，但是工单自身方法调用失败，如何处理？</w:t>
+      </w:r>
+      <w:r>
+        <w:rPr>
+          <w:rFonts w:hint="eastAsia"/>
+        </w:rPr>
+        <w:t>加日志</w:t>
       </w:r>
       <w:bookmarkStart w:id="0" w:name="_GoBack"/>
       <w:bookmarkEnd w:id="0"/>
-      <w:r>
-        <w:rPr>
-          <w:rFonts w:hint="eastAsia"/>
-        </w:rPr>
-        <w:t>】</w:t>
-      </w:r>
-      <w:r>
-        <w:rPr>
-          <w:rFonts w:hint="eastAsia"/>
-        </w:rPr>
-        <w:t>延迟申请时，如果第三方接口成功调用，但是工单自身方法调用失败，如何处理？</w:t>
-      </w:r>
     </w:p>
     <w:p>
       <w:pPr>

--- a/二期测试/通用工单管理.181114.docx
+++ b/二期测试/通用工单管理.181114.docx
@@ -720,8 +720,6 @@
         </w:rPr>
         <w:t>加日志</w:t>
       </w:r>
-      <w:bookmarkStart w:id="0" w:name="_GoBack"/>
-      <w:bookmarkEnd w:id="0"/>
     </w:p>
     <w:p>
       <w:pPr>
@@ -736,7 +734,56 @@
         <w:rPr>
           <w:rFonts w:hint="eastAsia"/>
         </w:rPr>
-        <w:t>待补充</w:t>
+        <w:t>工单详情页面，业务表单样式问题</w:t>
+      </w:r>
+      <w:bookmarkStart w:id="0" w:name="_GoBack"/>
+      <w:bookmarkEnd w:id="0"/>
+    </w:p>
+    <w:p>
+      <w:pPr>
+        <w:rPr>
+          <w:rFonts w:hint="eastAsia"/>
+        </w:rPr>
+      </w:pPr>
+      <w:r>
+        <w:rPr>
+          <w:noProof/>
+        </w:rPr>
+        <w:drawing>
+          <wp:inline distT="0" distB="0" distL="0" distR="0" wp14:anchorId="138DA820" wp14:editId="7B3290DD">
+            <wp:extent cx="5274310" cy="3202940"/>
+            <wp:effectExtent l="0" t="0" r="2540" b="0"/>
+            <wp:docPr id="8" name="图片 8"/>
+            <wp:cNvGraphicFramePr>
+              <a:graphicFrameLocks xmlns:a="http://schemas.openxmlformats.org/drawingml/2006/main" noChangeAspect="1"/>
+            </wp:cNvGraphicFramePr>
+            <a:graphic xmlns:a="http://schemas.openxmlformats.org/drawingml/2006/main">
+              <a:graphicData uri="http://schemas.openxmlformats.org/drawingml/2006/picture">
+                <pic:pic xmlns:pic="http://schemas.openxmlformats.org/drawingml/2006/picture">
+                  <pic:nvPicPr>
+                    <pic:cNvPr id="1" name=""/>
+                    <pic:cNvPicPr/>
+                  </pic:nvPicPr>
+                  <pic:blipFill>
+                    <a:blip r:embed="rId12"/>
+                    <a:stretch>
+                      <a:fillRect/>
+                    </a:stretch>
+                  </pic:blipFill>
+                  <pic:spPr>
+                    <a:xfrm>
+                      <a:off x="0" y="0"/>
+                      <a:ext cx="5274310" cy="3202940"/>
+                    </a:xfrm>
+                    <a:prstGeom prst="rect">
+                      <a:avLst/>
+                    </a:prstGeom>
+                  </pic:spPr>
+                </pic:pic>
+              </a:graphicData>
+            </a:graphic>
+          </wp:inline>
+        </w:drawing>
       </w:r>
     </w:p>
     <w:p/>

--- a/二期测试/通用工单管理.181114.docx
+++ b/二期测试/通用工单管理.181114.docx
@@ -36,7 +36,6 @@
         </w:rPr>
         <w:t>节点提交时，</w:t>
       </w:r>
-      <w:proofErr w:type="spellStart"/>
       <w:r>
         <w:rPr>
           <w:rFonts w:hint="eastAsia"/>
@@ -46,24 +45,15 @@
       <w:r>
         <w:t>Chuli</w:t>
       </w:r>
-      <w:proofErr w:type="spellEnd"/>
-      <w:r>
-        <w:rPr>
-          <w:rFonts w:hint="eastAsia"/>
-        </w:rPr>
-        <w:t>对</w:t>
-      </w:r>
-      <w:proofErr w:type="spellStart"/>
-      <w:r>
-        <w:rPr>
-          <w:rFonts w:hint="eastAsia"/>
-        </w:rPr>
-        <w:t>I</w:t>
+      <w:r>
+        <w:rPr>
+          <w:rFonts w:hint="eastAsia"/>
+        </w:rPr>
+        <w:t>对I</w:t>
       </w:r>
       <w:r>
         <w:t>sShowcomment</w:t>
       </w:r>
-      <w:proofErr w:type="spellEnd"/>
       <w:r>
         <w:rPr>
           <w:rFonts w:hint="eastAsia"/>
@@ -136,19 +126,11 @@
         <w:rPr>
           <w:rFonts w:hint="eastAsia"/>
         </w:rPr>
-        <w:t>处理窗口打开后，</w:t>
-      </w:r>
-      <w:proofErr w:type="spellStart"/>
-      <w:r>
-        <w:rPr>
-          <w:rFonts w:hint="eastAsia"/>
-        </w:rPr>
-        <w:t>B</w:t>
+        <w:t>处理窗口打开后，B</w:t>
       </w:r>
       <w:r>
         <w:t>yCondition</w:t>
       </w:r>
-      <w:proofErr w:type="spellEnd"/>
       <w:r>
         <w:rPr>
           <w:rFonts w:hint="eastAsia"/>
@@ -228,21 +210,7 @@
         <w:rPr>
           <w:rFonts w:hint="eastAsia"/>
         </w:rPr>
-        <w:t>处理节点提交时，业务表单无法</w:t>
-      </w:r>
-      <w:proofErr w:type="gramStart"/>
-      <w:r>
-        <w:rPr>
-          <w:rFonts w:hint="eastAsia"/>
-        </w:rPr>
-        <w:t>获取值</w:t>
-      </w:r>
-      <w:proofErr w:type="gramEnd"/>
-      <w:r>
-        <w:rPr>
-          <w:rFonts w:hint="eastAsia"/>
-        </w:rPr>
-        <w:t>的问题</w:t>
+        <w:t>处理节点提交时，业务表单无法获取值的问题</w:t>
       </w:r>
     </w:p>
     <w:p>
@@ -533,41 +501,13 @@
         <w:rPr>
           <w:rFonts w:hint="eastAsia"/>
         </w:rPr>
-        <w:t>需要</w:t>
-      </w:r>
-      <w:proofErr w:type="gramStart"/>
-      <w:r>
-        <w:rPr>
-          <w:rFonts w:hint="eastAsia"/>
-        </w:rPr>
-        <w:t>把子工</w:t>
-      </w:r>
-      <w:proofErr w:type="gramEnd"/>
-      <w:r>
-        <w:rPr>
-          <w:rFonts w:hint="eastAsia"/>
-        </w:rPr>
-        <w:t>单也显示出来</w:t>
-      </w:r>
-      <w:r>
-        <w:rPr>
-          <w:rFonts w:hint="eastAsia"/>
-        </w:rPr>
-        <w:t>。</w:t>
-      </w:r>
-      <w:proofErr w:type="gramStart"/>
-      <w:r>
-        <w:rPr>
-          <w:rFonts w:hint="eastAsia"/>
-        </w:rPr>
-        <w:t>主子工</w:t>
-      </w:r>
-      <w:proofErr w:type="gramEnd"/>
-      <w:r>
-        <w:rPr>
-          <w:rFonts w:hint="eastAsia"/>
-        </w:rPr>
-        <w:t>单各自走流程</w:t>
+        <w:t>需要把子工单也显示出来</w:t>
+      </w:r>
+      <w:r>
+        <w:rPr>
+          <w:rFonts w:hint="eastAsia"/>
+        </w:rPr>
+        <w:t>。主子工单各自走流程</w:t>
       </w:r>
     </w:p>
     <w:p>
@@ -733,6 +673,13 @@
       <w:r>
         <w:rPr>
           <w:rFonts w:hint="eastAsia"/>
+          <w:color w:val="FF0000"/>
+        </w:rPr>
+        <w:t>【OK】</w:t>
+      </w:r>
+      <w:r>
+        <w:rPr>
+          <w:rFonts w:hint="eastAsia"/>
         </w:rPr>
         <w:t>工单详情页面，业务表单样式问题</w:t>
       </w:r>
@@ -740,11 +687,6 @@
       <w:bookmarkEnd w:id="0"/>
     </w:p>
     <w:p>
-      <w:pPr>
-        <w:rPr>
-          <w:rFonts w:hint="eastAsia"/>
-        </w:rPr>
-      </w:pPr>
       <w:r>
         <w:rPr>
           <w:noProof/>
